--- a/project management/Use-Cases.docx
+++ b/project management/Use-Cases.docx
@@ -99,49 +99,7 @@
         <w:rPr>
           <w:szCs w:val="36"/>
         </w:rPr>
-        <w:t xml:space="preserve">En bruker skal inneholde et brukernavn og et passord som gjesten selv skal inntaste. Av sikkerhetsmessige hensyn blir passordet </w:t>
-      </w:r>
-      <w:proofErr w:type="spellStart"/>
-      <w:r>
-        <w:rPr>
-          <w:szCs w:val="36"/>
-        </w:rPr>
-        <w:t>hashet</w:t>
-      </w:r>
-      <w:proofErr w:type="spellEnd"/>
-      <w:r>
-        <w:rPr>
-          <w:szCs w:val="36"/>
-        </w:rPr>
-        <w:t xml:space="preserve">, så man ikke utenfra skal kunne finne andres passord. </w:t>
-      </w:r>
-      <w:r>
-        <w:rPr>
-          <w:color w:val="FF0000"/>
-          <w:szCs w:val="36"/>
-        </w:rPr>
-        <w:t>(</w:t>
-      </w:r>
-      <w:r>
-        <w:rPr>
-          <w:color w:val="FF0000"/>
-          <w:szCs w:val="36"/>
-        </w:rPr>
-        <w:t>I tillegg skal man oppgi sin mail adresse så kantinemedarbeiderne kan kontakte brukeren ved problemer.</w:t>
-      </w:r>
-      <w:r>
-        <w:rPr>
-          <w:color w:val="FF0000"/>
-          <w:szCs w:val="36"/>
-        </w:rPr>
-        <w:t>?)</w:t>
-      </w:r>
-      <w:r>
-        <w:rPr>
-          <w:color w:val="FF0000"/>
-          <w:szCs w:val="36"/>
-        </w:rPr>
-        <w:t xml:space="preserve"> </w:t>
+        <w:t xml:space="preserve">En bruker skal inneholde et brukernavn og et passord som gjesten selv skal inntaste. Av sikkerhetsmessige hensyn blir passordet hashet, så man ikke utenfra skal kunne finne andres passord. </w:t>
       </w:r>
       <w:r>
         <w:rPr>
@@ -291,7 +249,31 @@
         <w:rPr>
           <w:szCs w:val="36"/>
         </w:rPr>
-        <w:t>ger logg inn, og så vil man bli</w:t>
+        <w:t xml:space="preserve">ger logg inn, og deretter blir brukernavn og passord verifisert. </w:t>
+      </w:r>
+      <w:r>
+        <w:rPr>
+          <w:szCs w:val="36"/>
+        </w:rPr>
+        <w:t xml:space="preserve">Her blir det også sjekket hvorvidt denne brukeren er registrert som en </w:t>
+      </w:r>
+      <w:r>
+        <w:rPr>
+          <w:szCs w:val="36"/>
+        </w:rPr>
+        <w:t xml:space="preserve">del av kantinepersonalet eller ikke. </w:t>
+      </w:r>
+      <w:r>
+        <w:rPr>
+          <w:szCs w:val="36"/>
+        </w:rPr>
+        <w:t xml:space="preserve">Dersom brukeren finnes i databasen </w:t>
+      </w:r>
+      <w:r>
+        <w:rPr>
+          <w:szCs w:val="36"/>
+        </w:rPr>
+        <w:t>så vil man bli</w:t>
       </w:r>
       <w:r>
         <w:rPr>
@@ -315,12 +297,6 @@
         <w:rPr>
           <w:szCs w:val="36"/>
         </w:rPr>
-        <w:t xml:space="preserve"> med menyen</w:t>
-      </w:r>
-      <w:r>
-        <w:rPr>
-          <w:szCs w:val="36"/>
-        </w:rPr>
         <w:t>.</w:t>
       </w:r>
     </w:p>
@@ -333,702 +309,748 @@
           <w:u w:val="single"/>
         </w:rPr>
       </w:pPr>
+    </w:p>
+    <w:p>
+      <w:pPr>
+        <w:spacing w:line="360" w:lineRule="auto"/>
+        <w:rPr>
+          <w:i/>
+          <w:sz w:val="28"/>
+          <w:szCs w:val="36"/>
+          <w:u w:val="single"/>
+        </w:rPr>
+      </w:pPr>
+      <w:r>
+        <w:rPr>
+          <w:i/>
+          <w:sz w:val="28"/>
+          <w:szCs w:val="36"/>
+          <w:u w:val="single"/>
+        </w:rPr>
+        <w:t xml:space="preserve">Se varer </w:t>
+      </w:r>
+    </w:p>
+    <w:p>
+      <w:pPr>
+        <w:rPr>
+          <w:szCs w:val="36"/>
+        </w:rPr>
+      </w:pPr>
+      <w:r>
+        <w:rPr>
+          <w:szCs w:val="36"/>
+        </w:rPr>
+        <w:t xml:space="preserve">Når man er logget inn, kan man velge å se varene som kantinene ved CBS tilbyr. Her vil man få en meny opp med </w:t>
+      </w:r>
+      <w:r>
+        <w:rPr>
+          <w:szCs w:val="36"/>
+        </w:rPr>
+        <w:t>f.eks.</w:t>
+      </w:r>
+      <w:r>
+        <w:rPr>
+          <w:szCs w:val="36"/>
+        </w:rPr>
+        <w:t xml:space="preserve"> ulike </w:t>
+      </w:r>
+      <w:proofErr w:type="spellStart"/>
+      <w:r>
+        <w:rPr>
+          <w:szCs w:val="36"/>
+        </w:rPr>
+        <w:t>bagels</w:t>
+      </w:r>
+      <w:proofErr w:type="spellEnd"/>
+      <w:r>
+        <w:rPr>
+          <w:szCs w:val="36"/>
+        </w:rPr>
+        <w:t>, sandwi</w:t>
+      </w:r>
+      <w:r>
+        <w:rPr>
+          <w:szCs w:val="36"/>
+        </w:rPr>
+        <w:t xml:space="preserve">cher, smoothies og juicer. </w:t>
+      </w:r>
+      <w:r>
+        <w:rPr>
+          <w:szCs w:val="36"/>
+        </w:rPr>
+        <w:t>Ved hver vare skal det</w:t>
+      </w:r>
+      <w:r>
+        <w:rPr>
+          <w:szCs w:val="36"/>
+        </w:rPr>
+        <w:t xml:space="preserve"> stå en beskrivelse med innhold og prisen på produktet. Dette gir brukeren mulighet til å se hvilke pr</w:t>
+      </w:r>
+      <w:r>
+        <w:rPr>
+          <w:szCs w:val="36"/>
+        </w:rPr>
+        <w:t>odukter de</w:t>
+      </w:r>
+      <w:r>
+        <w:rPr>
+          <w:szCs w:val="36"/>
+        </w:rPr>
+        <w:t xml:space="preserve"> kan bestille.</w:t>
+      </w:r>
+    </w:p>
+    <w:p>
+      <w:pPr>
+        <w:rPr>
+          <w:i/>
+          <w:sz w:val="28"/>
+          <w:szCs w:val="36"/>
+          <w:u w:val="single"/>
+        </w:rPr>
+      </w:pPr>
+    </w:p>
+    <w:p>
+      <w:pPr>
+        <w:spacing w:line="360" w:lineRule="auto"/>
+        <w:rPr>
+          <w:i/>
+          <w:sz w:val="28"/>
+          <w:szCs w:val="36"/>
+          <w:u w:val="single"/>
+        </w:rPr>
+      </w:pPr>
+      <w:r>
+        <w:rPr>
+          <w:i/>
+          <w:sz w:val="28"/>
+          <w:szCs w:val="36"/>
+          <w:u w:val="single"/>
+        </w:rPr>
+        <w:t xml:space="preserve">Kjøp varer </w:t>
+      </w:r>
+    </w:p>
+    <w:p>
+      <w:pPr>
+        <w:rPr>
+          <w:szCs w:val="36"/>
+        </w:rPr>
+      </w:pPr>
+      <w:r>
+        <w:rPr>
+          <w:szCs w:val="36"/>
+        </w:rPr>
+        <w:t>Når en el</w:t>
+      </w:r>
+      <w:r>
+        <w:rPr>
+          <w:szCs w:val="36"/>
+        </w:rPr>
+        <w:t xml:space="preserve">ev ved CBS er logget inn og </w:t>
+      </w:r>
+      <w:r>
+        <w:rPr>
+          <w:szCs w:val="36"/>
+        </w:rPr>
+        <w:t>ser</w:t>
+      </w:r>
+      <w:r>
+        <w:rPr>
+          <w:szCs w:val="36"/>
+        </w:rPr>
+        <w:t xml:space="preserve"> </w:t>
+      </w:r>
+      <w:r>
+        <w:rPr>
+          <w:szCs w:val="36"/>
+        </w:rPr>
+        <w:t xml:space="preserve">på oversikten over </w:t>
+      </w:r>
+      <w:r>
+        <w:rPr>
+          <w:szCs w:val="36"/>
+        </w:rPr>
+        <w:t xml:space="preserve">varer i kantinen, kan en elev </w:t>
+      </w:r>
+      <w:r>
+        <w:rPr>
+          <w:szCs w:val="36"/>
+        </w:rPr>
+        <w:t>velge "bestill vare</w:t>
+      </w:r>
+      <w:r>
+        <w:rPr>
+          <w:szCs w:val="36"/>
+        </w:rPr>
+        <w:t>"</w:t>
+      </w:r>
+      <w:r>
+        <w:rPr>
+          <w:szCs w:val="36"/>
+        </w:rPr>
+        <w:t xml:space="preserve">. </w:t>
+      </w:r>
+      <w:r>
+        <w:rPr>
+          <w:szCs w:val="36"/>
+        </w:rPr>
+        <w:t xml:space="preserve"> </w:t>
+      </w:r>
+      <w:r>
+        <w:rPr>
+          <w:szCs w:val="36"/>
+        </w:rPr>
+        <w:t xml:space="preserve">Da vil denne varen legges til den gitte brukers sin innkjøpskurv, men ordren er ikke </w:t>
+      </w:r>
+      <w:r>
+        <w:rPr>
+          <w:szCs w:val="36"/>
+        </w:rPr>
+        <w:t>bekreftet</w:t>
+      </w:r>
+      <w:r>
+        <w:rPr>
+          <w:szCs w:val="36"/>
+        </w:rPr>
+        <w:t xml:space="preserve"> før eleven godkjenner i sin handlekurv. </w:t>
+      </w:r>
+    </w:p>
+    <w:p>
+      <w:pPr>
+        <w:rPr>
+          <w:i/>
+          <w:sz w:val="28"/>
+          <w:szCs w:val="36"/>
+          <w:u w:val="single"/>
+        </w:rPr>
+      </w:pPr>
+    </w:p>
+    <w:p>
+      <w:pPr>
+        <w:spacing w:line="360" w:lineRule="auto"/>
+        <w:rPr>
+          <w:i/>
+          <w:sz w:val="28"/>
+          <w:szCs w:val="36"/>
+          <w:u w:val="single"/>
+        </w:rPr>
+      </w:pPr>
+      <w:r>
+        <w:rPr>
+          <w:i/>
+          <w:sz w:val="28"/>
+          <w:szCs w:val="36"/>
+          <w:u w:val="single"/>
+        </w:rPr>
+        <w:t xml:space="preserve">Se min innkjøpskurv </w:t>
+      </w:r>
+      <w:r>
+        <w:rPr>
+          <w:i/>
+          <w:sz w:val="28"/>
+          <w:szCs w:val="36"/>
+          <w:u w:val="single"/>
+        </w:rPr>
+        <w:t xml:space="preserve">/ </w:t>
+      </w:r>
+      <w:proofErr w:type="spellStart"/>
+      <w:r>
+        <w:rPr>
+          <w:i/>
+          <w:sz w:val="28"/>
+          <w:szCs w:val="36"/>
+          <w:u w:val="single"/>
+        </w:rPr>
+        <w:t>Check</w:t>
+      </w:r>
+      <w:proofErr w:type="spellEnd"/>
+      <w:r>
+        <w:rPr>
+          <w:i/>
+          <w:sz w:val="28"/>
+          <w:szCs w:val="36"/>
+          <w:u w:val="single"/>
+        </w:rPr>
+        <w:t xml:space="preserve"> ut </w:t>
+      </w:r>
+    </w:p>
+    <w:p>
+      <w:pPr>
+        <w:rPr>
+          <w:szCs w:val="36"/>
+        </w:rPr>
+      </w:pPr>
+      <w:r>
+        <w:rPr>
+          <w:szCs w:val="36"/>
+        </w:rPr>
+        <w:t xml:space="preserve">Når man har lagt </w:t>
+      </w:r>
+      <w:r>
+        <w:rPr>
+          <w:szCs w:val="36"/>
+        </w:rPr>
+        <w:t xml:space="preserve">ønskede </w:t>
+      </w:r>
+      <w:r>
+        <w:rPr>
+          <w:szCs w:val="36"/>
+        </w:rPr>
+        <w:t xml:space="preserve">varer i sin innkjøpskurv og ønsker å </w:t>
+      </w:r>
+      <w:r>
+        <w:rPr>
+          <w:szCs w:val="36"/>
+        </w:rPr>
+        <w:t>bekrefte en</w:t>
+      </w:r>
+      <w:r>
+        <w:rPr>
+          <w:szCs w:val="36"/>
+        </w:rPr>
+        <w:t xml:space="preserve"> bestilling, skal man </w:t>
+      </w:r>
+      <w:r>
+        <w:rPr>
+          <w:szCs w:val="36"/>
+        </w:rPr>
+        <w:t xml:space="preserve">velge </w:t>
+      </w:r>
+      <w:r>
+        <w:rPr>
+          <w:szCs w:val="36"/>
+        </w:rPr>
+        <w:t>innkjøpskurven</w:t>
+      </w:r>
+      <w:r>
+        <w:rPr>
+          <w:szCs w:val="36"/>
+        </w:rPr>
+        <w:t xml:space="preserve"> for å sjekke ut. </w:t>
+      </w:r>
+      <w:r>
+        <w:rPr>
+          <w:szCs w:val="36"/>
+        </w:rPr>
+        <w:t xml:space="preserve">Velger man å se sin innkjøpskurv, får man opp en oversikt over varene man har </w:t>
+      </w:r>
+      <w:r>
+        <w:rPr>
+          <w:szCs w:val="36"/>
+        </w:rPr>
+        <w:t>valgt</w:t>
+      </w:r>
+      <w:r>
+        <w:rPr>
+          <w:szCs w:val="36"/>
+        </w:rPr>
+        <w:t xml:space="preserve">. Deretter kan man velge å </w:t>
+      </w:r>
+      <w:r>
+        <w:rPr>
+          <w:szCs w:val="36"/>
+        </w:rPr>
+        <w:t>bekrefte</w:t>
+      </w:r>
+      <w:r>
+        <w:rPr>
+          <w:szCs w:val="36"/>
+        </w:rPr>
+        <w:t xml:space="preserve"> varene og ordren </w:t>
+      </w:r>
+      <w:r>
+        <w:rPr>
+          <w:szCs w:val="36"/>
+        </w:rPr>
+        <w:t>sendes</w:t>
+      </w:r>
+      <w:r>
+        <w:rPr>
+          <w:szCs w:val="36"/>
+        </w:rPr>
+        <w:t xml:space="preserve"> så til CBS kantinen som </w:t>
+      </w:r>
+      <w:r>
+        <w:rPr>
+          <w:szCs w:val="36"/>
+        </w:rPr>
+        <w:t>tilbereder</w:t>
+      </w:r>
+      <w:r>
+        <w:rPr>
+          <w:szCs w:val="36"/>
+        </w:rPr>
+        <w:t xml:space="preserve"> ordren. En ordre er forpliktende, så etter du har lagt inn bestillingen plikter du deg til å avhente din ordre i kantinen for så betale den. </w:t>
+      </w:r>
+    </w:p>
+    <w:p>
+      <w:pPr>
+        <w:rPr>
+          <w:i/>
+          <w:sz w:val="28"/>
+          <w:szCs w:val="36"/>
+          <w:u w:val="single"/>
+        </w:rPr>
+      </w:pPr>
+    </w:p>
+    <w:p>
+      <w:pPr>
+        <w:rPr>
+          <w:i/>
+          <w:sz w:val="28"/>
+          <w:szCs w:val="36"/>
+          <w:u w:val="single"/>
+        </w:rPr>
+      </w:pPr>
+    </w:p>
+    <w:p>
+      <w:pPr>
+        <w:spacing w:line="360" w:lineRule="auto"/>
+        <w:rPr>
+          <w:i/>
+          <w:sz w:val="28"/>
+          <w:szCs w:val="36"/>
+          <w:u w:val="single"/>
+        </w:rPr>
+      </w:pPr>
+      <w:r>
+        <w:rPr>
+          <w:i/>
+          <w:sz w:val="28"/>
+          <w:szCs w:val="36"/>
+          <w:u w:val="single"/>
+        </w:rPr>
+        <w:t xml:space="preserve">Se mine tidligere ordre </w:t>
+      </w:r>
+    </w:p>
+    <w:p>
+      <w:pPr>
+        <w:rPr>
+          <w:szCs w:val="36"/>
+        </w:rPr>
+      </w:pPr>
+      <w:r>
+        <w:rPr>
+          <w:szCs w:val="36"/>
+        </w:rPr>
+        <w:t>Etter man har utført én eller flere ordre</w:t>
+      </w:r>
+      <w:r>
+        <w:rPr>
+          <w:szCs w:val="36"/>
+        </w:rPr>
+        <w:t>r</w:t>
+      </w:r>
+      <w:r>
+        <w:rPr>
+          <w:szCs w:val="36"/>
+        </w:rPr>
+        <w:t xml:space="preserve"> fra kantine-programmet, kan man se sin</w:t>
+      </w:r>
+      <w:r>
+        <w:rPr>
+          <w:szCs w:val="36"/>
+        </w:rPr>
+        <w:t xml:space="preserve"> historikk med hva du har kjøpt tidligere. Dette kan være hensiktsmessig da brukeren da</w:t>
+      </w:r>
+      <w:r>
+        <w:rPr>
+          <w:szCs w:val="36"/>
+        </w:rPr>
+        <w:t xml:space="preserve"> kan få en påminnelse om hva de har vært fornøyd med tidligere.</w:t>
+      </w:r>
+      <w:r>
+        <w:rPr>
+          <w:szCs w:val="36"/>
+        </w:rPr>
+        <w:t xml:space="preserve"> </w:t>
+      </w:r>
+    </w:p>
+    <w:p>
+      <w:pPr>
+        <w:rPr>
+          <w:b/>
+          <w:sz w:val="40"/>
+          <w:szCs w:val="36"/>
+        </w:rPr>
+      </w:pPr>
+    </w:p>
+    <w:p>
+      <w:pPr>
+        <w:rPr>
+          <w:b/>
+          <w:sz w:val="40"/>
+          <w:szCs w:val="36"/>
+        </w:rPr>
+      </w:pPr>
+      <w:r>
+        <w:rPr>
+          <w:b/>
+          <w:sz w:val="40"/>
+          <w:szCs w:val="36"/>
+        </w:rPr>
+        <w:t xml:space="preserve">Staff: </w:t>
+      </w:r>
+    </w:p>
+    <w:p>
+      <w:pPr>
+        <w:rPr>
+          <w:b/>
+          <w:sz w:val="40"/>
+          <w:szCs w:val="36"/>
+        </w:rPr>
+      </w:pPr>
+    </w:p>
+    <w:p>
+      <w:pPr>
+        <w:spacing w:line="360" w:lineRule="auto"/>
+        <w:rPr>
+          <w:i/>
+          <w:sz w:val="28"/>
+          <w:szCs w:val="36"/>
+          <w:u w:val="single"/>
+        </w:rPr>
+      </w:pPr>
+      <w:r>
+        <w:rPr>
+          <w:i/>
+          <w:sz w:val="28"/>
+          <w:szCs w:val="36"/>
+          <w:u w:val="single"/>
+        </w:rPr>
+        <w:t>Logg inn</w:t>
+      </w:r>
+    </w:p>
+    <w:p>
+      <w:pPr>
+        <w:rPr>
+          <w:szCs w:val="36"/>
+        </w:rPr>
+      </w:pPr>
+      <w:r>
+        <w:rPr>
+          <w:szCs w:val="36"/>
+        </w:rPr>
+        <w:t>Er man en ansatt ved CBS kantine</w:t>
+      </w:r>
+      <w:r>
+        <w:rPr>
+          <w:szCs w:val="36"/>
+        </w:rPr>
+        <w:t>,</w:t>
+      </w:r>
+      <w:r>
+        <w:rPr>
+          <w:szCs w:val="36"/>
+        </w:rPr>
+        <w:t xml:space="preserve"> som har opprettet seg en bruker på kantine-programmet, har man mulighet </w:t>
+      </w:r>
+      <w:r>
+        <w:rPr>
+          <w:szCs w:val="36"/>
+        </w:rPr>
+        <w:t xml:space="preserve">til </w:t>
+      </w:r>
+      <w:r>
+        <w:rPr>
+          <w:szCs w:val="36"/>
+        </w:rPr>
+        <w:t xml:space="preserve">å logge inn. Den ansatte </w:t>
+      </w:r>
+      <w:r>
+        <w:rPr>
+          <w:szCs w:val="36"/>
+        </w:rPr>
+        <w:t xml:space="preserve">bes om å taste </w:t>
+      </w:r>
+      <w:r>
+        <w:rPr>
+          <w:szCs w:val="36"/>
+        </w:rPr>
+        <w:t>inn sitt brukernavn og passord, velger logg inn,</w:t>
+      </w:r>
+      <w:r>
+        <w:rPr>
+          <w:szCs w:val="36"/>
+        </w:rPr>
+        <w:t xml:space="preserve"> </w:t>
+      </w:r>
+      <w:r>
+        <w:rPr>
+          <w:szCs w:val="36"/>
+        </w:rPr>
+        <w:t>og deretter blir brukernavn og passord verifisert. Her blir det også sjekket hvorvidt denne brukeren er registrert som en del av kantinepersonalet eller ikke.</w:t>
+      </w:r>
+      <w:r>
+        <w:rPr>
+          <w:szCs w:val="36"/>
+        </w:rPr>
+        <w:t xml:space="preserve"> </w:t>
+      </w:r>
+      <w:r>
+        <w:rPr>
+          <w:szCs w:val="36"/>
+        </w:rPr>
+        <w:t xml:space="preserve">Dersom brukeren finnes i databasen </w:t>
+      </w:r>
+      <w:r>
+        <w:rPr>
+          <w:szCs w:val="36"/>
+        </w:rPr>
+        <w:t>og er registrert som en del av kantinepersonalet, v</w:t>
+      </w:r>
+      <w:r>
+        <w:rPr>
+          <w:szCs w:val="36"/>
+        </w:rPr>
+        <w:t>il man bli logget inn og sendes videre til forsiden.</w:t>
+      </w:r>
+    </w:p>
+    <w:p>
+      <w:pPr>
+        <w:rPr>
+          <w:i/>
+          <w:sz w:val="28"/>
+          <w:szCs w:val="36"/>
+          <w:u w:val="single"/>
+        </w:rPr>
+      </w:pPr>
+    </w:p>
+    <w:p>
+      <w:pPr>
+        <w:spacing w:line="360" w:lineRule="auto"/>
+        <w:rPr>
+          <w:i/>
+          <w:sz w:val="28"/>
+          <w:szCs w:val="36"/>
+          <w:u w:val="single"/>
+        </w:rPr>
+      </w:pPr>
+      <w:r>
+        <w:rPr>
+          <w:i/>
+          <w:sz w:val="28"/>
+          <w:szCs w:val="36"/>
+          <w:u w:val="single"/>
+        </w:rPr>
+        <w:t xml:space="preserve">Se liste over bestillinger </w:t>
+      </w:r>
+    </w:p>
+    <w:p>
+      <w:pPr>
+        <w:rPr>
+          <w:szCs w:val="36"/>
+        </w:rPr>
+      </w:pPr>
+      <w:r>
+        <w:rPr>
+          <w:szCs w:val="36"/>
+        </w:rPr>
+        <w:t>Er man logget inn som kantinepersonell på CBS, kan man se en liste over alle bestillingene som har kommet inn. Denne er sortert</w:t>
+      </w:r>
+      <w:r>
+        <w:rPr>
+          <w:szCs w:val="36"/>
+        </w:rPr>
+        <w:t xml:space="preserve"> i rekkefølge</w:t>
+      </w:r>
+      <w:r>
+        <w:rPr>
+          <w:szCs w:val="36"/>
+        </w:rPr>
+        <w:t xml:space="preserve"> etter tidspunkt</w:t>
+      </w:r>
+      <w:r>
+        <w:rPr>
+          <w:szCs w:val="36"/>
+        </w:rPr>
+        <w:t>et</w:t>
+      </w:r>
+      <w:r>
+        <w:rPr>
+          <w:szCs w:val="36"/>
+        </w:rPr>
+        <w:t xml:space="preserve"> ordren</w:t>
+      </w:r>
+      <w:r>
+        <w:rPr>
+          <w:szCs w:val="36"/>
+        </w:rPr>
+        <w:t xml:space="preserve"> ble bestilt</w:t>
+      </w:r>
+      <w:r>
+        <w:rPr>
+          <w:szCs w:val="36"/>
+        </w:rPr>
+        <w:t xml:space="preserve">. </w:t>
+      </w:r>
+      <w:r>
+        <w:rPr>
+          <w:szCs w:val="36"/>
+        </w:rPr>
+        <w:t>Her skal det stå brukernavnet til den som har bestilt</w:t>
+      </w:r>
+      <w:r>
+        <w:rPr>
+          <w:szCs w:val="36"/>
+        </w:rPr>
+        <w:t xml:space="preserve">, tidspunkt og vare/varer som kunden ønsker. </w:t>
+      </w:r>
+    </w:p>
+    <w:p>
+      <w:pPr>
+        <w:rPr>
+          <w:i/>
+          <w:sz w:val="28"/>
+          <w:szCs w:val="36"/>
+          <w:u w:val="single"/>
+        </w:rPr>
+      </w:pPr>
+    </w:p>
+    <w:p>
+      <w:pPr>
+        <w:rPr>
+          <w:i/>
+          <w:sz w:val="28"/>
+          <w:szCs w:val="36"/>
+          <w:u w:val="single"/>
+        </w:rPr>
+      </w:pPr>
+      <w:r>
+        <w:rPr>
+          <w:i/>
+          <w:sz w:val="28"/>
+          <w:szCs w:val="36"/>
+          <w:u w:val="single"/>
+        </w:rPr>
+        <w:t>Merk ordre som klar for avhenting</w:t>
+      </w:r>
+    </w:p>
+    <w:p>
+      <w:pPr>
+        <w:rPr>
+          <w:szCs w:val="36"/>
+        </w:rPr>
+      </w:pPr>
+      <w:r>
+        <w:rPr>
+          <w:szCs w:val="36"/>
+        </w:rPr>
+        <w:t xml:space="preserve">Er man innlogget som kantinepersonell på CBS, har man mulighet for å </w:t>
+      </w:r>
+      <w:r>
+        <w:rPr>
+          <w:szCs w:val="36"/>
+        </w:rPr>
+        <w:t xml:space="preserve">markere en ordre som klar for avhenting. Ved å se liste over bestillinger vil det være mulighet for å </w:t>
+      </w:r>
+      <w:r>
+        <w:rPr>
+          <w:szCs w:val="36"/>
+        </w:rPr>
+        <w:t xml:space="preserve">trykke på knappen som vil registrere ordren som klar for avhenting. </w:t>
+      </w:r>
       <w:bookmarkStart w:id="0" w:name="_GoBack"/>
       <w:bookmarkEnd w:id="0"/>
-    </w:p>
-    <w:p>
-      <w:pPr>
-        <w:spacing w:line="360" w:lineRule="auto"/>
-        <w:rPr>
-          <w:i/>
-          <w:sz w:val="28"/>
-          <w:szCs w:val="36"/>
-          <w:u w:val="single"/>
-        </w:rPr>
-      </w:pPr>
-      <w:r>
-        <w:rPr>
-          <w:i/>
-          <w:sz w:val="28"/>
-          <w:szCs w:val="36"/>
-          <w:u w:val="single"/>
-        </w:rPr>
-        <w:t xml:space="preserve">Se varer </w:t>
-      </w:r>
-    </w:p>
-    <w:p>
-      <w:pPr>
-        <w:rPr>
-          <w:szCs w:val="36"/>
-        </w:rPr>
-      </w:pPr>
-      <w:r>
-        <w:rPr>
-          <w:szCs w:val="36"/>
-        </w:rPr>
-        <w:t xml:space="preserve">Når man er logget inn, kan man velge å se varene som kantinene ved CBS tilbyr. Her vil man få en meny opp med </w:t>
-      </w:r>
-      <w:r>
-        <w:rPr>
-          <w:szCs w:val="36"/>
-        </w:rPr>
-        <w:t>f.eks.</w:t>
-      </w:r>
-      <w:r>
-        <w:rPr>
-          <w:szCs w:val="36"/>
-        </w:rPr>
-        <w:t xml:space="preserve"> ulike </w:t>
-      </w:r>
-      <w:proofErr w:type="spellStart"/>
-      <w:r>
-        <w:rPr>
-          <w:szCs w:val="36"/>
-        </w:rPr>
-        <w:t>bagels</w:t>
-      </w:r>
-      <w:proofErr w:type="spellEnd"/>
-      <w:r>
-        <w:rPr>
-          <w:szCs w:val="36"/>
-        </w:rPr>
-        <w:t xml:space="preserve">, </w:t>
-      </w:r>
-      <w:proofErr w:type="spellStart"/>
-      <w:r>
-        <w:rPr>
-          <w:szCs w:val="36"/>
-        </w:rPr>
-        <w:t>sandwitcher</w:t>
-      </w:r>
-      <w:proofErr w:type="spellEnd"/>
-      <w:r>
-        <w:rPr>
-          <w:szCs w:val="36"/>
-        </w:rPr>
-        <w:t xml:space="preserve">, </w:t>
-      </w:r>
-      <w:proofErr w:type="spellStart"/>
-      <w:r>
-        <w:rPr>
-          <w:szCs w:val="36"/>
-        </w:rPr>
-        <w:t>smoothies</w:t>
-      </w:r>
-      <w:proofErr w:type="spellEnd"/>
-      <w:r>
-        <w:rPr>
-          <w:szCs w:val="36"/>
-        </w:rPr>
-        <w:t xml:space="preserve"> og juicer. </w:t>
-      </w:r>
-      <w:r>
-        <w:rPr>
-          <w:szCs w:val="36"/>
-        </w:rPr>
-        <w:t>Ved hver vare skal det</w:t>
-      </w:r>
-      <w:r>
-        <w:rPr>
-          <w:szCs w:val="36"/>
-        </w:rPr>
-        <w:t xml:space="preserve"> stå en beskrivelse med innhold og prisen på produktet. Dette gir brukeren mulighet til å se hvilke pr</w:t>
-      </w:r>
-      <w:r>
-        <w:rPr>
-          <w:szCs w:val="36"/>
-        </w:rPr>
-        <w:t>odukter de</w:t>
-      </w:r>
-      <w:r>
-        <w:rPr>
-          <w:szCs w:val="36"/>
-        </w:rPr>
-        <w:t xml:space="preserve"> kan bestille.</w:t>
-      </w:r>
-    </w:p>
-    <w:p>
-      <w:pPr>
-        <w:rPr>
-          <w:i/>
-          <w:sz w:val="28"/>
-          <w:szCs w:val="36"/>
-          <w:u w:val="single"/>
-        </w:rPr>
-      </w:pPr>
-    </w:p>
-    <w:p>
-      <w:pPr>
-        <w:spacing w:line="360" w:lineRule="auto"/>
-        <w:rPr>
-          <w:i/>
-          <w:sz w:val="28"/>
-          <w:szCs w:val="36"/>
-          <w:u w:val="single"/>
-        </w:rPr>
-      </w:pPr>
-      <w:r>
-        <w:rPr>
-          <w:i/>
-          <w:sz w:val="28"/>
-          <w:szCs w:val="36"/>
-          <w:u w:val="single"/>
-        </w:rPr>
-        <w:t xml:space="preserve">Kjøp varer </w:t>
-      </w:r>
-    </w:p>
-    <w:p>
-      <w:pPr>
-        <w:rPr>
-          <w:szCs w:val="36"/>
-        </w:rPr>
-      </w:pPr>
-      <w:r>
-        <w:rPr>
-          <w:szCs w:val="36"/>
-        </w:rPr>
-        <w:t>Når en el</w:t>
-      </w:r>
-      <w:r>
-        <w:rPr>
-          <w:szCs w:val="36"/>
-        </w:rPr>
-        <w:t xml:space="preserve">ev ved CBS er logget inn og </w:t>
-      </w:r>
-      <w:r>
-        <w:rPr>
-          <w:szCs w:val="36"/>
-        </w:rPr>
-        <w:t>ser</w:t>
-      </w:r>
-      <w:r>
-        <w:rPr>
-          <w:szCs w:val="36"/>
-        </w:rPr>
-        <w:t xml:space="preserve"> </w:t>
-      </w:r>
-      <w:r>
-        <w:rPr>
-          <w:szCs w:val="36"/>
-        </w:rPr>
-        <w:t xml:space="preserve">på oversikten over </w:t>
-      </w:r>
-      <w:r>
-        <w:rPr>
-          <w:szCs w:val="36"/>
-        </w:rPr>
-        <w:t xml:space="preserve">varer i kantinen, kan en elev </w:t>
-      </w:r>
-      <w:r>
-        <w:rPr>
-          <w:szCs w:val="36"/>
-        </w:rPr>
-        <w:t>velge "bestill vare</w:t>
-      </w:r>
-      <w:r>
-        <w:rPr>
-          <w:szCs w:val="36"/>
-        </w:rPr>
-        <w:t>"</w:t>
-      </w:r>
-      <w:r>
-        <w:rPr>
-          <w:szCs w:val="36"/>
-        </w:rPr>
-        <w:t xml:space="preserve">. </w:t>
-      </w:r>
-      <w:r>
-        <w:rPr>
-          <w:szCs w:val="36"/>
-        </w:rPr>
-        <w:t xml:space="preserve"> </w:t>
-      </w:r>
-      <w:r>
-        <w:rPr>
-          <w:szCs w:val="36"/>
-        </w:rPr>
-        <w:t xml:space="preserve">Da vil denne varen legges til den gitte brukers sin innkjøpskurv, men ordren er ikke </w:t>
-      </w:r>
-      <w:r>
-        <w:rPr>
-          <w:szCs w:val="36"/>
-        </w:rPr>
-        <w:t>bekreftet</w:t>
-      </w:r>
-      <w:r>
-        <w:rPr>
-          <w:szCs w:val="36"/>
-        </w:rPr>
-        <w:t xml:space="preserve"> før eleven godkjenner i sin handlekurv. </w:t>
-      </w:r>
-    </w:p>
-    <w:p>
-      <w:pPr>
-        <w:rPr>
-          <w:i/>
-          <w:sz w:val="28"/>
-          <w:szCs w:val="36"/>
-          <w:u w:val="single"/>
-        </w:rPr>
-      </w:pPr>
-    </w:p>
-    <w:p>
-      <w:pPr>
-        <w:spacing w:line="360" w:lineRule="auto"/>
-        <w:rPr>
-          <w:i/>
-          <w:sz w:val="28"/>
-          <w:szCs w:val="36"/>
-          <w:u w:val="single"/>
-        </w:rPr>
-      </w:pPr>
-      <w:r>
-        <w:rPr>
-          <w:i/>
-          <w:sz w:val="28"/>
-          <w:szCs w:val="36"/>
-          <w:u w:val="single"/>
-        </w:rPr>
-        <w:t xml:space="preserve">Se min innkjøpskurv </w:t>
-      </w:r>
-      <w:r>
-        <w:rPr>
-          <w:i/>
-          <w:sz w:val="28"/>
-          <w:szCs w:val="36"/>
-          <w:u w:val="single"/>
-        </w:rPr>
-        <w:t xml:space="preserve">/ </w:t>
-      </w:r>
-      <w:proofErr w:type="spellStart"/>
-      <w:r>
-        <w:rPr>
-          <w:i/>
-          <w:sz w:val="28"/>
-          <w:szCs w:val="36"/>
-          <w:u w:val="single"/>
-        </w:rPr>
-        <w:t>Check</w:t>
-      </w:r>
-      <w:proofErr w:type="spellEnd"/>
-      <w:r>
-        <w:rPr>
-          <w:i/>
-          <w:sz w:val="28"/>
-          <w:szCs w:val="36"/>
-          <w:u w:val="single"/>
-        </w:rPr>
-        <w:t xml:space="preserve"> ut </w:t>
-      </w:r>
-    </w:p>
-    <w:p>
-      <w:pPr>
-        <w:rPr>
-          <w:szCs w:val="36"/>
-        </w:rPr>
-      </w:pPr>
-      <w:r>
-        <w:rPr>
-          <w:szCs w:val="36"/>
-        </w:rPr>
-        <w:t xml:space="preserve">Når man har lagt </w:t>
-      </w:r>
-      <w:r>
-        <w:rPr>
-          <w:szCs w:val="36"/>
-        </w:rPr>
-        <w:t xml:space="preserve">ønskede </w:t>
-      </w:r>
-      <w:r>
-        <w:rPr>
-          <w:szCs w:val="36"/>
-        </w:rPr>
-        <w:t xml:space="preserve">varer i sin innkjøpskurv og ønsker å </w:t>
-      </w:r>
-      <w:r>
-        <w:rPr>
-          <w:szCs w:val="36"/>
-        </w:rPr>
-        <w:t>bekrefte en</w:t>
-      </w:r>
-      <w:r>
-        <w:rPr>
-          <w:szCs w:val="36"/>
-        </w:rPr>
-        <w:t xml:space="preserve"> bestilling, skal man </w:t>
-      </w:r>
-      <w:r>
-        <w:rPr>
-          <w:szCs w:val="36"/>
-        </w:rPr>
-        <w:t>innkjøpskurven</w:t>
-      </w:r>
-      <w:r>
-        <w:rPr>
-          <w:szCs w:val="36"/>
-        </w:rPr>
-        <w:t xml:space="preserve"> for å sjekke ut. </w:t>
-      </w:r>
-      <w:r>
-        <w:rPr>
-          <w:szCs w:val="36"/>
-        </w:rPr>
-        <w:t xml:space="preserve">Velger man å se sin innkjøpskurv, får man opp en oversikt over varene man har </w:t>
-      </w:r>
-      <w:r>
-        <w:rPr>
-          <w:szCs w:val="36"/>
-        </w:rPr>
-        <w:t>valgt</w:t>
-      </w:r>
-      <w:r>
-        <w:rPr>
-          <w:szCs w:val="36"/>
-        </w:rPr>
-        <w:t xml:space="preserve">. Deretter kan man velge å </w:t>
-      </w:r>
-      <w:r>
-        <w:rPr>
-          <w:szCs w:val="36"/>
-        </w:rPr>
-        <w:t>bekrefte</w:t>
-      </w:r>
-      <w:r>
-        <w:rPr>
-          <w:szCs w:val="36"/>
-        </w:rPr>
-        <w:t xml:space="preserve"> varene og ordren går så til CBS kantinen som </w:t>
-      </w:r>
-      <w:r>
-        <w:rPr>
-          <w:szCs w:val="36"/>
-        </w:rPr>
-        <w:t>tilbereder</w:t>
-      </w:r>
-      <w:r>
-        <w:rPr>
-          <w:szCs w:val="36"/>
-        </w:rPr>
-        <w:t xml:space="preserve"> ordren. En ordre er forpliktende, så etter du har lagt inn bestillingen plikter du deg til å avhente din ordre i kantinen for så betale den. </w:t>
-      </w:r>
-    </w:p>
-    <w:p>
-      <w:pPr>
-        <w:rPr>
-          <w:i/>
-          <w:sz w:val="28"/>
-          <w:szCs w:val="36"/>
-          <w:u w:val="single"/>
-        </w:rPr>
-      </w:pPr>
-    </w:p>
-    <w:p>
-      <w:pPr>
-        <w:spacing w:line="360" w:lineRule="auto"/>
-        <w:rPr>
-          <w:i/>
-          <w:sz w:val="28"/>
-          <w:szCs w:val="36"/>
-          <w:u w:val="single"/>
-        </w:rPr>
-      </w:pPr>
-      <w:r>
-        <w:rPr>
-          <w:i/>
-          <w:sz w:val="28"/>
-          <w:szCs w:val="36"/>
-          <w:u w:val="single"/>
-        </w:rPr>
-        <w:lastRenderedPageBreak/>
-        <w:t xml:space="preserve">Se mine tidligere ordre </w:t>
-      </w:r>
-    </w:p>
-    <w:p>
-      <w:pPr>
-        <w:rPr>
-          <w:szCs w:val="36"/>
-        </w:rPr>
-      </w:pPr>
-      <w:r>
-        <w:rPr>
-          <w:szCs w:val="36"/>
-        </w:rPr>
-        <w:t>Etter man har utført én eller flere ordre</w:t>
-      </w:r>
-      <w:r>
-        <w:rPr>
-          <w:szCs w:val="36"/>
-        </w:rPr>
-        <w:t>r</w:t>
-      </w:r>
-      <w:r>
-        <w:rPr>
-          <w:szCs w:val="36"/>
-        </w:rPr>
-        <w:t xml:space="preserve"> fra kantine-programmet, kan man se sin</w:t>
-      </w:r>
-      <w:r>
-        <w:rPr>
-          <w:szCs w:val="36"/>
-        </w:rPr>
-        <w:t xml:space="preserve"> historikk med hva du har kjøpt tidligere. Dette kan være hensiktsmessig da brukeren da</w:t>
-      </w:r>
-      <w:r>
-        <w:rPr>
-          <w:szCs w:val="36"/>
-        </w:rPr>
-        <w:t xml:space="preserve"> kan få en påminnelse om hva de har vært fornøyd med tidligere.</w:t>
-      </w:r>
-      <w:r>
-        <w:rPr>
-          <w:szCs w:val="36"/>
-        </w:rPr>
-        <w:t xml:space="preserve"> </w:t>
-      </w:r>
-    </w:p>
-    <w:p>
-      <w:pPr>
-        <w:rPr>
-          <w:b/>
-          <w:sz w:val="40"/>
-          <w:szCs w:val="36"/>
-        </w:rPr>
-      </w:pPr>
-    </w:p>
-    <w:p>
-      <w:pPr>
-        <w:rPr>
-          <w:b/>
-          <w:sz w:val="40"/>
-          <w:szCs w:val="36"/>
-        </w:rPr>
-      </w:pPr>
-      <w:r>
-        <w:rPr>
-          <w:b/>
-          <w:sz w:val="40"/>
-          <w:szCs w:val="36"/>
-        </w:rPr>
-        <w:t xml:space="preserve">Staff: </w:t>
-      </w:r>
-    </w:p>
-    <w:p>
-      <w:pPr>
-        <w:rPr>
-          <w:b/>
-          <w:sz w:val="40"/>
-          <w:szCs w:val="36"/>
-        </w:rPr>
-      </w:pPr>
-    </w:p>
-    <w:p>
-      <w:pPr>
-        <w:spacing w:line="360" w:lineRule="auto"/>
-        <w:rPr>
-          <w:i/>
-          <w:sz w:val="28"/>
-          <w:szCs w:val="36"/>
-          <w:u w:val="single"/>
-        </w:rPr>
-      </w:pPr>
-      <w:r>
-        <w:rPr>
-          <w:i/>
-          <w:sz w:val="28"/>
-          <w:szCs w:val="36"/>
-          <w:u w:val="single"/>
-        </w:rPr>
-        <w:t>Logg inn</w:t>
-      </w:r>
-    </w:p>
-    <w:p>
-      <w:pPr>
-        <w:rPr>
-          <w:szCs w:val="36"/>
-        </w:rPr>
-      </w:pPr>
-      <w:r>
-        <w:rPr>
-          <w:szCs w:val="36"/>
-        </w:rPr>
-        <w:t>Er man en ansatt ved CBS kantine</w:t>
-      </w:r>
-      <w:r>
-        <w:rPr>
-          <w:szCs w:val="36"/>
-        </w:rPr>
-        <w:t>,</w:t>
-      </w:r>
-      <w:r>
-        <w:rPr>
-          <w:szCs w:val="36"/>
-        </w:rPr>
-        <w:t xml:space="preserve"> som har opprettet seg en bruker på kantine-programmet, har man mulighet </w:t>
-      </w:r>
-      <w:r>
-        <w:rPr>
-          <w:szCs w:val="36"/>
-        </w:rPr>
-        <w:t xml:space="preserve">til </w:t>
-      </w:r>
-      <w:r>
-        <w:rPr>
-          <w:szCs w:val="36"/>
-        </w:rPr>
-        <w:t xml:space="preserve">å logge inn. Den ansatte </w:t>
-      </w:r>
-      <w:r>
-        <w:rPr>
-          <w:szCs w:val="36"/>
-        </w:rPr>
-        <w:t xml:space="preserve">bes om å taste </w:t>
-      </w:r>
-      <w:r>
-        <w:rPr>
-          <w:szCs w:val="36"/>
-        </w:rPr>
-        <w:t xml:space="preserve">inn sitt brukernavn og passord, velger logg inn, og så vil </w:t>
-      </w:r>
-      <w:r>
-        <w:rPr>
-          <w:szCs w:val="36"/>
-        </w:rPr>
-        <w:t>logges</w:t>
-      </w:r>
-      <w:r>
-        <w:rPr>
-          <w:szCs w:val="36"/>
-        </w:rPr>
-        <w:t xml:space="preserve"> inn og bli sendt videre til forsiden.</w:t>
-      </w:r>
-    </w:p>
-    <w:p>
-      <w:pPr>
-        <w:spacing w:line="360" w:lineRule="auto"/>
-        <w:rPr>
-          <w:i/>
-          <w:sz w:val="28"/>
-          <w:szCs w:val="36"/>
-          <w:u w:val="single"/>
-        </w:rPr>
-      </w:pPr>
-    </w:p>
-    <w:p>
-      <w:pPr>
-        <w:spacing w:line="360" w:lineRule="auto"/>
-        <w:rPr>
-          <w:i/>
-          <w:sz w:val="28"/>
-          <w:szCs w:val="36"/>
-          <w:u w:val="single"/>
-        </w:rPr>
-      </w:pPr>
-      <w:r>
-        <w:rPr>
-          <w:i/>
-          <w:sz w:val="28"/>
-          <w:szCs w:val="36"/>
-          <w:u w:val="single"/>
-        </w:rPr>
-        <w:t xml:space="preserve">Se liste over bestillinger </w:t>
-      </w:r>
-    </w:p>
-    <w:p>
-      <w:pPr>
-        <w:rPr>
-          <w:szCs w:val="36"/>
-        </w:rPr>
-      </w:pPr>
-      <w:r>
-        <w:rPr>
-          <w:szCs w:val="36"/>
-        </w:rPr>
-        <w:t>Er man logget inn som kantinepersonell på CBS, kan man se en liste over alle bestillingene som har kommet inn. Denne er sortert</w:t>
-      </w:r>
-      <w:r>
-        <w:rPr>
-          <w:szCs w:val="36"/>
-        </w:rPr>
-        <w:t xml:space="preserve"> i rekkefølge</w:t>
-      </w:r>
-      <w:r>
-        <w:rPr>
-          <w:szCs w:val="36"/>
-        </w:rPr>
-        <w:t xml:space="preserve"> etter tidspunkt</w:t>
-      </w:r>
-      <w:r>
-        <w:rPr>
-          <w:szCs w:val="36"/>
-        </w:rPr>
-        <w:t>et</w:t>
-      </w:r>
-      <w:r>
-        <w:rPr>
-          <w:szCs w:val="36"/>
-        </w:rPr>
-        <w:t xml:space="preserve"> de ble bestilt</w:t>
-      </w:r>
-      <w:r>
-        <w:rPr>
-          <w:szCs w:val="36"/>
-        </w:rPr>
-        <w:t xml:space="preserve">. </w:t>
-      </w:r>
-      <w:r>
-        <w:rPr>
-          <w:szCs w:val="36"/>
-        </w:rPr>
-        <w:t>Her skal det stå brukernavnet til den som har bestilt</w:t>
-      </w:r>
-      <w:r>
-        <w:rPr>
-          <w:szCs w:val="36"/>
-        </w:rPr>
-        <w:t xml:space="preserve">, tidspunkt og vare/varer som kunden ønsker. </w:t>
-      </w:r>
-    </w:p>
-    <w:p>
-      <w:pPr>
-        <w:rPr>
-          <w:i/>
-          <w:sz w:val="28"/>
-          <w:szCs w:val="36"/>
-          <w:u w:val="single"/>
-        </w:rPr>
-      </w:pPr>
-    </w:p>
-    <w:p>
-      <w:pPr>
-        <w:rPr>
-          <w:i/>
-          <w:sz w:val="28"/>
-          <w:szCs w:val="36"/>
-          <w:u w:val="single"/>
-        </w:rPr>
-      </w:pPr>
-      <w:r>
-        <w:rPr>
-          <w:i/>
-          <w:sz w:val="28"/>
-          <w:szCs w:val="36"/>
-          <w:u w:val="single"/>
-        </w:rPr>
-        <w:t xml:space="preserve">Gi beskjed når ordre er klar </w:t>
-      </w:r>
-    </w:p>
-    <w:p>
-      <w:pPr>
-        <w:rPr>
-          <w:szCs w:val="36"/>
-        </w:rPr>
-      </w:pPr>
-      <w:r>
-        <w:rPr>
-          <w:szCs w:val="36"/>
-        </w:rPr>
-        <w:t xml:space="preserve">Er man innlogget som kantinepersonell på CBS, har man mulighet for å </w:t>
-      </w:r>
     </w:p>
     <w:sectPr>
       <w:pgSz w:w="11900" w:h="16840"/>
